--- a/Planejamento/Documentos Adicionais/Modelo de Contrato.docx
+++ b/Planejamento/Documentos Adicionais/Modelo de Contrato.docx
@@ -684,32 +684,7 @@
             <w:rPr>
               <w:color w:val="244061" w:themeColor="accent1" w:themeShade="80"/>
             </w:rPr>
-            <w:fldChar w:fldCharType="begin"/>
-          </w:r>
-          <w:r>
-            <w:rPr>
-              <w:color w:val="244061" w:themeColor="accent1" w:themeShade="80"/>
-            </w:rPr>
-            <w:instrText xml:space="preserve"> FILENAME </w:instrText>
-          </w:r>
-          <w:r>
-            <w:rPr>
-              <w:color w:val="244061" w:themeColor="accent1" w:themeShade="80"/>
-            </w:rPr>
-            <w:fldChar w:fldCharType="separate"/>
-          </w:r>
-          <w:r>
-            <w:rPr>
-              <w:noProof/>
-              <w:color w:val="244061" w:themeColor="accent1" w:themeShade="80"/>
-            </w:rPr>
             <w:t>Modelo de Contrato.docx</w:t>
-          </w:r>
-          <w:r>
-            <w:rPr>
-              <w:color w:val="244061" w:themeColor="accent1" w:themeShade="80"/>
-            </w:rPr>
-            <w:fldChar w:fldCharType="end"/>
           </w:r>
         </w:p>
       </w:tc>
@@ -2397,7 +2372,7 @@
 </file>
 
 <file path=customXml/itemProps1.xml><?xml version="1.0" encoding="utf-8"?>
-<ds:datastoreItem xmlns:ds="http://schemas.openxmlformats.org/officeDocument/2006/customXml" ds:itemID="{4B772993-B5D4-1341-99B2-CD43764BC8E5}">
+<ds:datastoreItem xmlns:ds="http://schemas.openxmlformats.org/officeDocument/2006/customXml" ds:itemID="{66012871-B249-654D-AD4D-A8FE5D9926A8}">
   <ds:schemaRefs>
     <ds:schemaRef ds:uri="http://schemas.openxmlformats.org/officeDocument/2006/bibliography"/>
   </ds:schemaRefs>
